--- a/Assignment2/timeLogDavid.docx
+++ b/Assignment2/timeLogDavid.docx
@@ -1,6 +1,6 @@
 
 <file path=word/document.xml><?xml version="1.0" encoding="utf-8"?>
-<w:document xmlns:wpc="http://schemas.microsoft.com/office/word/2010/wordprocessingCanvas" xmlns:cx="http://schemas.microsoft.com/office/drawing/2014/chartex" xmlns:cx1="http://schemas.microsoft.com/office/drawing/2015/9/8/chartex" xmlns:cx2="http://schemas.microsoft.com/office/drawing/2015/10/21/chartex" xmlns:cx3="http://schemas.microsoft.com/office/drawing/2016/5/9/chartex" xmlns:cx4="http://schemas.microsoft.com/office/drawing/2016/5/10/chartex" xmlns:cx5="http://schemas.microsoft.com/office/drawing/2016/5/11/chartex" xmlns:cx6="http://schemas.microsoft.com/office/drawing/2016/5/12/chartex" xmlns:cx7="http://schemas.microsoft.com/office/drawing/2016/5/13/chartex" xmlns:cx8="http://schemas.microsoft.com/office/drawing/2016/5/14/chartex" xmlns:mc="http://schemas.openxmlformats.org/markup-compatibility/2006" xmlns:aink="http://schemas.microsoft.com/office/drawing/2016/ink" xmlns:am3d="http://schemas.microsoft.com/office/drawing/2017/model3d" xmlns:o="urn:schemas-microsoft-com:office:office" xmlns:r="http://schemas.openxmlformats.org/officeDocument/2006/relationships" xmlns:m="http://schemas.openxmlformats.org/officeDocument/2006/math" xmlns:v="urn:schemas-microsoft-com:vml" xmlns:wp14="http://schemas.microsoft.com/office/word/2010/wordprocessingDrawing" xmlns:wp="http://schemas.openxmlformats.org/drawingml/2006/wordprocessingDrawing" xmlns:w10="urn:schemas-microsoft-com:office:word" xmlns:w="http://schemas.openxmlformats.org/wordprocessingml/2006/main" xmlns:w14="http://schemas.microsoft.com/office/word/2010/wordml" xmlns:w15="http://schemas.microsoft.com/office/word/2012/wordml" xmlns:w16cex="http://schemas.microsoft.com/office/word/2018/wordml/cex" xmlns:w16cid="http://schemas.microsoft.com/office/word/2016/wordml/cid" xmlns:w16="http://schemas.microsoft.com/office/word/2018/wordml" xmlns:w16se="http://schemas.microsoft.com/office/word/2015/wordml/symex" xmlns:wpg="http://schemas.microsoft.com/office/word/2010/wordprocessingGroup" xmlns:wpi="http://schemas.microsoft.com/office/word/2010/wordprocessingInk" xmlns:wne="http://schemas.microsoft.com/office/word/2006/wordml" xmlns:wps="http://schemas.microsoft.com/office/word/2010/wordprocessingShape" mc:Ignorable="w14 w15 w16se w16cid w16 w16cex wp14">
+<w:document xmlns:wpc="http://schemas.microsoft.com/office/word/2010/wordprocessingCanvas" xmlns:cx="http://schemas.microsoft.com/office/drawing/2014/chartex" xmlns:cx1="http://schemas.microsoft.com/office/drawing/2015/9/8/chartex" xmlns:cx2="http://schemas.microsoft.com/office/drawing/2015/10/21/chartex" xmlns:cx3="http://schemas.microsoft.com/office/drawing/2016/5/9/chartex" xmlns:cx4="http://schemas.microsoft.com/office/drawing/2016/5/10/chartex" xmlns:cx5="http://schemas.microsoft.com/office/drawing/2016/5/11/chartex" xmlns:cx6="http://schemas.microsoft.com/office/drawing/2016/5/12/chartex" xmlns:cx7="http://schemas.microsoft.com/office/drawing/2016/5/13/chartex" xmlns:cx8="http://schemas.microsoft.com/office/drawing/2016/5/14/chartex" xmlns:mc="http://schemas.openxmlformats.org/markup-compatibility/2006" xmlns:aink="http://schemas.microsoft.com/office/drawing/2016/ink" xmlns:am3d="http://schemas.microsoft.com/office/drawing/2017/model3d" xmlns:o="urn:schemas-microsoft-com:office:office" xmlns:r="http://schemas.openxmlformats.org/officeDocument/2006/relationships" xmlns:m="http://schemas.openxmlformats.org/officeDocument/2006/math" xmlns:v="urn:schemas-microsoft-com:vml" xmlns:wp14="http://schemas.microsoft.com/office/word/2010/wordprocessingDrawing" xmlns:wp="http://schemas.openxmlformats.org/drawingml/2006/wordprocessingDrawing" xmlns:w10="urn:schemas-microsoft-com:office:word" xmlns:w="http://schemas.openxmlformats.org/wordprocessingml/2006/main" xmlns:w14="http://schemas.microsoft.com/office/word/2010/wordml" xmlns:w15="http://schemas.microsoft.com/office/word/2012/wordml" xmlns:w16cid="http://schemas.microsoft.com/office/word/2016/wordml/cid" xmlns:w16se="http://schemas.microsoft.com/office/word/2015/wordml/symex" xmlns:wpg="http://schemas.microsoft.com/office/word/2010/wordprocessingGroup" xmlns:wpi="http://schemas.microsoft.com/office/word/2010/wordprocessingInk" xmlns:wne="http://schemas.microsoft.com/office/word/2006/wordml" xmlns:wps="http://schemas.microsoft.com/office/word/2010/wordprocessingShape" mc:Ignorable="w14 w15 w16se w16cid wp14">
   <w:body>
     <w:p>
       <w:pPr>
@@ -316,6 +316,33 @@
                 <w:szCs w:val="24"/>
               </w:rPr>
             </w:pPr>
+            <w:r>
+              <w:rPr>
+                <w:rFonts w:ascii="Times New Roman" w:hAnsi="Times New Roman"/>
+                <w:snapToGrid w:val="0"/>
+                <w:sz w:val="24"/>
+                <w:szCs w:val="24"/>
+              </w:rPr>
+              <w:t xml:space="preserve">9/24/2020 </w:t>
+            </w:r>
+            <w:r>
+              <w:rPr>
+                <w:rFonts w:ascii="Times New Roman" w:hAnsi="Times New Roman"/>
+                <w:snapToGrid w:val="0"/>
+                <w:sz w:val="24"/>
+                <w:szCs w:val="24"/>
+              </w:rPr>
+              <w:t>17</w:t>
+            </w:r>
+            <w:r>
+              <w:rPr>
+                <w:rFonts w:ascii="Times New Roman" w:hAnsi="Times New Roman"/>
+                <w:snapToGrid w:val="0"/>
+                <w:sz w:val="24"/>
+                <w:szCs w:val="24"/>
+              </w:rPr>
+              <w:t>:00</w:t>
+            </w:r>
           </w:p>
         </w:tc>
         <w:tc>
@@ -333,6 +360,15 @@
                 <w:szCs w:val="24"/>
               </w:rPr>
             </w:pPr>
+            <w:r>
+              <w:rPr>
+                <w:rFonts w:ascii="Times New Roman" w:hAnsi="Times New Roman"/>
+                <w:snapToGrid w:val="0"/>
+                <w:sz w:val="24"/>
+                <w:szCs w:val="24"/>
+              </w:rPr>
+              <w:t>Initial Planning</w:t>
+            </w:r>
           </w:p>
         </w:tc>
         <w:tc>
@@ -350,6 +386,57 @@
                 <w:szCs w:val="24"/>
               </w:rPr>
             </w:pPr>
+            <w:r>
+              <w:rPr>
+                <w:rFonts w:ascii="Times New Roman" w:hAnsi="Times New Roman"/>
+                <w:snapToGrid w:val="0"/>
+                <w:sz w:val="24"/>
+                <w:szCs w:val="24"/>
+              </w:rPr>
+              <w:t>Devin: Profile, Date, Checking/Savings/MoneyMarket, TransactionManager</w:t>
+            </w:r>
+          </w:p>
+          <w:p>
+            <w:pPr>
+              <w:widowControl w:val="0"/>
+              <w:spacing w:after="0"/>
+              <w:rPr>
+                <w:rFonts w:ascii="Times New Roman" w:hAnsi="Times New Roman"/>
+                <w:snapToGrid w:val="0"/>
+                <w:sz w:val="24"/>
+                <w:szCs w:val="24"/>
+              </w:rPr>
+            </w:pPr>
+          </w:p>
+          <w:p>
+            <w:pPr>
+              <w:widowControl w:val="0"/>
+              <w:spacing w:after="0"/>
+              <w:rPr>
+                <w:rFonts w:ascii="Times New Roman" w:hAnsi="Times New Roman"/>
+                <w:snapToGrid w:val="0"/>
+                <w:sz w:val="24"/>
+                <w:szCs w:val="24"/>
+              </w:rPr>
+            </w:pPr>
+            <w:r>
+              <w:rPr>
+                <w:rFonts w:ascii="Times New Roman" w:hAnsi="Times New Roman"/>
+                <w:snapToGrid w:val="0"/>
+                <w:sz w:val="24"/>
+                <w:szCs w:val="24"/>
+              </w:rPr>
+              <w:t>David: Account, AccountDatabas</w:t>
+            </w:r>
+            <w:r>
+              <w:rPr>
+                <w:rFonts w:ascii="Times New Roman" w:hAnsi="Times New Roman"/>
+                <w:snapToGrid w:val="0"/>
+                <w:sz w:val="24"/>
+                <w:szCs w:val="24"/>
+              </w:rPr>
+              <w:t>e</w:t>
+            </w:r>
           </w:p>
         </w:tc>
       </w:tr>
@@ -791,6 +878,14 @@
                 <w:szCs w:val="24"/>
               </w:rPr>
             </w:pPr>
+            <w:r>
+              <w:rPr>
+                <w:rFonts w:ascii="Times New Roman" w:hAnsi="Times New Roman"/>
+                <w:sz w:val="24"/>
+                <w:szCs w:val="24"/>
+              </w:rPr>
+              <w:t>09/26/2020 18:00</w:t>
+            </w:r>
           </w:p>
         </w:tc>
         <w:tc>
@@ -809,6 +904,14 @@
                 <w:szCs w:val="24"/>
               </w:rPr>
             </w:pPr>
+            <w:r>
+              <w:rPr>
+                <w:rFonts w:ascii="Times New Roman" w:hAnsi="Times New Roman"/>
+                <w:sz w:val="24"/>
+                <w:szCs w:val="24"/>
+              </w:rPr>
+              <w:t>180</w:t>
+            </w:r>
           </w:p>
         </w:tc>
         <w:tc>
@@ -826,6 +929,16 @@
                 <w:szCs w:val="24"/>
               </w:rPr>
             </w:pPr>
+            <w:r>
+              <w:rPr>
+                <w:rFonts w:ascii="Times New Roman" w:hAnsi="Times New Roman"/>
+                <w:sz w:val="24"/>
+                <w:szCs w:val="24"/>
+              </w:rPr>
+              <w:t>Account Database, Account, Profile, Javadoc for these methods.</w:t>
+            </w:r>
+            <w:bookmarkStart w:id="0" w:name="_GoBack"/>
+            <w:bookmarkEnd w:id="0"/>
           </w:p>
         </w:tc>
       </w:tr>
@@ -1515,7 +1628,7 @@
 </file>
 
 <file path=word/endnotes.xml><?xml version="1.0" encoding="utf-8"?>
-<w:endnotes xmlns:wpc="http://schemas.microsoft.com/office/word/2010/wordprocessingCanvas" xmlns:cx="http://schemas.microsoft.com/office/drawing/2014/chartex" xmlns:cx1="http://schemas.microsoft.com/office/drawing/2015/9/8/chartex" xmlns:cx2="http://schemas.microsoft.com/office/drawing/2015/10/21/chartex" xmlns:cx3="http://schemas.microsoft.com/office/drawing/2016/5/9/chartex" xmlns:cx4="http://schemas.microsoft.com/office/drawing/2016/5/10/chartex" xmlns:cx5="http://schemas.microsoft.com/office/drawing/2016/5/11/chartex" xmlns:cx6="http://schemas.microsoft.com/office/drawing/2016/5/12/chartex" xmlns:cx7="http://schemas.microsoft.com/office/drawing/2016/5/13/chartex" xmlns:cx8="http://schemas.microsoft.com/office/drawing/2016/5/14/chartex" xmlns:mc="http://schemas.openxmlformats.org/markup-compatibility/2006" xmlns:aink="http://schemas.microsoft.com/office/drawing/2016/ink" xmlns:am3d="http://schemas.microsoft.com/office/drawing/2017/model3d" xmlns:o="urn:schemas-microsoft-com:office:office" xmlns:r="http://schemas.openxmlformats.org/officeDocument/2006/relationships" xmlns:m="http://schemas.openxmlformats.org/officeDocument/2006/math" xmlns:v="urn:schemas-microsoft-com:vml" xmlns:wp14="http://schemas.microsoft.com/office/word/2010/wordprocessingDrawing" xmlns:wp="http://schemas.openxmlformats.org/drawingml/2006/wordprocessingDrawing" xmlns:w10="urn:schemas-microsoft-com:office:word" xmlns:w="http://schemas.openxmlformats.org/wordprocessingml/2006/main" xmlns:w14="http://schemas.microsoft.com/office/word/2010/wordml" xmlns:w15="http://schemas.microsoft.com/office/word/2012/wordml" xmlns:w16cex="http://schemas.microsoft.com/office/word/2018/wordml/cex" xmlns:w16cid="http://schemas.microsoft.com/office/word/2016/wordml/cid" xmlns:w16="http://schemas.microsoft.com/office/word/2018/wordml" xmlns:w16se="http://schemas.microsoft.com/office/word/2015/wordml/symex" xmlns:wpg="http://schemas.microsoft.com/office/word/2010/wordprocessingGroup" xmlns:wpi="http://schemas.microsoft.com/office/word/2010/wordprocessingInk" xmlns:wne="http://schemas.microsoft.com/office/word/2006/wordml" xmlns:wps="http://schemas.microsoft.com/office/word/2010/wordprocessingShape" mc:Ignorable="w14 w15 w16se w16cid w16 w16cex wp14">
+<w:endnotes xmlns:wpc="http://schemas.microsoft.com/office/word/2010/wordprocessingCanvas" xmlns:cx="http://schemas.microsoft.com/office/drawing/2014/chartex" xmlns:cx1="http://schemas.microsoft.com/office/drawing/2015/9/8/chartex" xmlns:cx2="http://schemas.microsoft.com/office/drawing/2015/10/21/chartex" xmlns:cx3="http://schemas.microsoft.com/office/drawing/2016/5/9/chartex" xmlns:cx4="http://schemas.microsoft.com/office/drawing/2016/5/10/chartex" xmlns:cx5="http://schemas.microsoft.com/office/drawing/2016/5/11/chartex" xmlns:cx6="http://schemas.microsoft.com/office/drawing/2016/5/12/chartex" xmlns:cx7="http://schemas.microsoft.com/office/drawing/2016/5/13/chartex" xmlns:cx8="http://schemas.microsoft.com/office/drawing/2016/5/14/chartex" xmlns:mc="http://schemas.openxmlformats.org/markup-compatibility/2006" xmlns:aink="http://schemas.microsoft.com/office/drawing/2016/ink" xmlns:am3d="http://schemas.microsoft.com/office/drawing/2017/model3d" xmlns:o="urn:schemas-microsoft-com:office:office" xmlns:r="http://schemas.openxmlformats.org/officeDocument/2006/relationships" xmlns:m="http://schemas.openxmlformats.org/officeDocument/2006/math" xmlns:v="urn:schemas-microsoft-com:vml" xmlns:wp14="http://schemas.microsoft.com/office/word/2010/wordprocessingDrawing" xmlns:wp="http://schemas.openxmlformats.org/drawingml/2006/wordprocessingDrawing" xmlns:w10="urn:schemas-microsoft-com:office:word" xmlns:w="http://schemas.openxmlformats.org/wordprocessingml/2006/main" xmlns:w14="http://schemas.microsoft.com/office/word/2010/wordml" xmlns:w15="http://schemas.microsoft.com/office/word/2012/wordml" xmlns:w16cid="http://schemas.microsoft.com/office/word/2016/wordml/cid" xmlns:w16se="http://schemas.microsoft.com/office/word/2015/wordml/symex" xmlns:wpg="http://schemas.microsoft.com/office/word/2010/wordprocessingGroup" xmlns:wpi="http://schemas.microsoft.com/office/word/2010/wordprocessingInk" xmlns:wne="http://schemas.microsoft.com/office/word/2006/wordml" xmlns:wps="http://schemas.microsoft.com/office/word/2010/wordprocessingShape" mc:Ignorable="w14 w15 w16se w16cid wp14">
   <w:endnote w:type="separator" w:id="-1">
     <w:p>
       <w:pPr>
@@ -1540,7 +1653,7 @@
 </file>
 
 <file path=word/footer1.xml><?xml version="1.0" encoding="utf-8"?>
-<w:ftr xmlns:wpc="http://schemas.microsoft.com/office/word/2010/wordprocessingCanvas" xmlns:cx="http://schemas.microsoft.com/office/drawing/2014/chartex" xmlns:cx1="http://schemas.microsoft.com/office/drawing/2015/9/8/chartex" xmlns:cx2="http://schemas.microsoft.com/office/drawing/2015/10/21/chartex" xmlns:cx3="http://schemas.microsoft.com/office/drawing/2016/5/9/chartex" xmlns:cx4="http://schemas.microsoft.com/office/drawing/2016/5/10/chartex" xmlns:cx5="http://schemas.microsoft.com/office/drawing/2016/5/11/chartex" xmlns:cx6="http://schemas.microsoft.com/office/drawing/2016/5/12/chartex" xmlns:cx7="http://schemas.microsoft.com/office/drawing/2016/5/13/chartex" xmlns:cx8="http://schemas.microsoft.com/office/drawing/2016/5/14/chartex" xmlns:mc="http://schemas.openxmlformats.org/markup-compatibility/2006" xmlns:aink="http://schemas.microsoft.com/office/drawing/2016/ink" xmlns:am3d="http://schemas.microsoft.com/office/drawing/2017/model3d" xmlns:o="urn:schemas-microsoft-com:office:office" xmlns:r="http://schemas.openxmlformats.org/officeDocument/2006/relationships" xmlns:m="http://schemas.openxmlformats.org/officeDocument/2006/math" xmlns:v="urn:schemas-microsoft-com:vml" xmlns:wp14="http://schemas.microsoft.com/office/word/2010/wordprocessingDrawing" xmlns:wp="http://schemas.openxmlformats.org/drawingml/2006/wordprocessingDrawing" xmlns:w10="urn:schemas-microsoft-com:office:word" xmlns:w="http://schemas.openxmlformats.org/wordprocessingml/2006/main" xmlns:w14="http://schemas.microsoft.com/office/word/2010/wordml" xmlns:w15="http://schemas.microsoft.com/office/word/2012/wordml" xmlns:w16cex="http://schemas.microsoft.com/office/word/2018/wordml/cex" xmlns:w16cid="http://schemas.microsoft.com/office/word/2016/wordml/cid" xmlns:w16="http://schemas.microsoft.com/office/word/2018/wordml" xmlns:w16se="http://schemas.microsoft.com/office/word/2015/wordml/symex" xmlns:wpg="http://schemas.microsoft.com/office/word/2010/wordprocessingGroup" xmlns:wpi="http://schemas.microsoft.com/office/word/2010/wordprocessingInk" xmlns:wne="http://schemas.microsoft.com/office/word/2006/wordml" xmlns:wps="http://schemas.microsoft.com/office/word/2010/wordprocessingShape" mc:Ignorable="w14 w15 w16se w16cid w16 w16cex wp14">
+<w:ftr xmlns:wpc="http://schemas.microsoft.com/office/word/2010/wordprocessingCanvas" xmlns:cx="http://schemas.microsoft.com/office/drawing/2014/chartex" xmlns:cx1="http://schemas.microsoft.com/office/drawing/2015/9/8/chartex" xmlns:cx2="http://schemas.microsoft.com/office/drawing/2015/10/21/chartex" xmlns:cx3="http://schemas.microsoft.com/office/drawing/2016/5/9/chartex" xmlns:cx4="http://schemas.microsoft.com/office/drawing/2016/5/10/chartex" xmlns:cx5="http://schemas.microsoft.com/office/drawing/2016/5/11/chartex" xmlns:cx6="http://schemas.microsoft.com/office/drawing/2016/5/12/chartex" xmlns:cx7="http://schemas.microsoft.com/office/drawing/2016/5/13/chartex" xmlns:cx8="http://schemas.microsoft.com/office/drawing/2016/5/14/chartex" xmlns:mc="http://schemas.openxmlformats.org/markup-compatibility/2006" xmlns:aink="http://schemas.microsoft.com/office/drawing/2016/ink" xmlns:am3d="http://schemas.microsoft.com/office/drawing/2017/model3d" xmlns:o="urn:schemas-microsoft-com:office:office" xmlns:r="http://schemas.openxmlformats.org/officeDocument/2006/relationships" xmlns:m="http://schemas.openxmlformats.org/officeDocument/2006/math" xmlns:v="urn:schemas-microsoft-com:vml" xmlns:wp14="http://schemas.microsoft.com/office/word/2010/wordprocessingDrawing" xmlns:wp="http://schemas.openxmlformats.org/drawingml/2006/wordprocessingDrawing" xmlns:w10="urn:schemas-microsoft-com:office:word" xmlns:w="http://schemas.openxmlformats.org/wordprocessingml/2006/main" xmlns:w14="http://schemas.microsoft.com/office/word/2010/wordml" xmlns:w15="http://schemas.microsoft.com/office/word/2012/wordml" xmlns:w16cid="http://schemas.microsoft.com/office/word/2016/wordml/cid" xmlns:w16se="http://schemas.microsoft.com/office/word/2015/wordml/symex" xmlns:wpg="http://schemas.microsoft.com/office/word/2010/wordprocessingGroup" xmlns:wpi="http://schemas.microsoft.com/office/word/2010/wordprocessingInk" xmlns:wne="http://schemas.microsoft.com/office/word/2006/wordml" xmlns:wps="http://schemas.microsoft.com/office/word/2010/wordprocessingShape" mc:Ignorable="w14 w15 w16se w16cid wp14">
   <w:sdt>
     <w:sdtPr>
       <w:id w:val="1811218861"/>
@@ -1621,7 +1734,7 @@
 </file>
 
 <file path=word/footnotes.xml><?xml version="1.0" encoding="utf-8"?>
-<w:footnotes xmlns:wpc="http://schemas.microsoft.com/office/word/2010/wordprocessingCanvas" xmlns:cx="http://schemas.microsoft.com/office/drawing/2014/chartex" xmlns:cx1="http://schemas.microsoft.com/office/drawing/2015/9/8/chartex" xmlns:cx2="http://schemas.microsoft.com/office/drawing/2015/10/21/chartex" xmlns:cx3="http://schemas.microsoft.com/office/drawing/2016/5/9/chartex" xmlns:cx4="http://schemas.microsoft.com/office/drawing/2016/5/10/chartex" xmlns:cx5="http://schemas.microsoft.com/office/drawing/2016/5/11/chartex" xmlns:cx6="http://schemas.microsoft.com/office/drawing/2016/5/12/chartex" xmlns:cx7="http://schemas.microsoft.com/office/drawing/2016/5/13/chartex" xmlns:cx8="http://schemas.microsoft.com/office/drawing/2016/5/14/chartex" xmlns:mc="http://schemas.openxmlformats.org/markup-compatibility/2006" xmlns:aink="http://schemas.microsoft.com/office/drawing/2016/ink" xmlns:am3d="http://schemas.microsoft.com/office/drawing/2017/model3d" xmlns:o="urn:schemas-microsoft-com:office:office" xmlns:r="http://schemas.openxmlformats.org/officeDocument/2006/relationships" xmlns:m="http://schemas.openxmlformats.org/officeDocument/2006/math" xmlns:v="urn:schemas-microsoft-com:vml" xmlns:wp14="http://schemas.microsoft.com/office/word/2010/wordprocessingDrawing" xmlns:wp="http://schemas.openxmlformats.org/drawingml/2006/wordprocessingDrawing" xmlns:w10="urn:schemas-microsoft-com:office:word" xmlns:w="http://schemas.openxmlformats.org/wordprocessingml/2006/main" xmlns:w14="http://schemas.microsoft.com/office/word/2010/wordml" xmlns:w15="http://schemas.microsoft.com/office/word/2012/wordml" xmlns:w16cex="http://schemas.microsoft.com/office/word/2018/wordml/cex" xmlns:w16cid="http://schemas.microsoft.com/office/word/2016/wordml/cid" xmlns:w16="http://schemas.microsoft.com/office/word/2018/wordml" xmlns:w16se="http://schemas.microsoft.com/office/word/2015/wordml/symex" xmlns:wpg="http://schemas.microsoft.com/office/word/2010/wordprocessingGroup" xmlns:wpi="http://schemas.microsoft.com/office/word/2010/wordprocessingInk" xmlns:wne="http://schemas.microsoft.com/office/word/2006/wordml" xmlns:wps="http://schemas.microsoft.com/office/word/2010/wordprocessingShape" mc:Ignorable="w14 w15 w16se w16cid w16 w16cex wp14">
+<w:footnotes xmlns:wpc="http://schemas.microsoft.com/office/word/2010/wordprocessingCanvas" xmlns:cx="http://schemas.microsoft.com/office/drawing/2014/chartex" xmlns:cx1="http://schemas.microsoft.com/office/drawing/2015/9/8/chartex" xmlns:cx2="http://schemas.microsoft.com/office/drawing/2015/10/21/chartex" xmlns:cx3="http://schemas.microsoft.com/office/drawing/2016/5/9/chartex" xmlns:cx4="http://schemas.microsoft.com/office/drawing/2016/5/10/chartex" xmlns:cx5="http://schemas.microsoft.com/office/drawing/2016/5/11/chartex" xmlns:cx6="http://schemas.microsoft.com/office/drawing/2016/5/12/chartex" xmlns:cx7="http://schemas.microsoft.com/office/drawing/2016/5/13/chartex" xmlns:cx8="http://schemas.microsoft.com/office/drawing/2016/5/14/chartex" xmlns:mc="http://schemas.openxmlformats.org/markup-compatibility/2006" xmlns:aink="http://schemas.microsoft.com/office/drawing/2016/ink" xmlns:am3d="http://schemas.microsoft.com/office/drawing/2017/model3d" xmlns:o="urn:schemas-microsoft-com:office:office" xmlns:r="http://schemas.openxmlformats.org/officeDocument/2006/relationships" xmlns:m="http://schemas.openxmlformats.org/officeDocument/2006/math" xmlns:v="urn:schemas-microsoft-com:vml" xmlns:wp14="http://schemas.microsoft.com/office/word/2010/wordprocessingDrawing" xmlns:wp="http://schemas.openxmlformats.org/drawingml/2006/wordprocessingDrawing" xmlns:w10="urn:schemas-microsoft-com:office:word" xmlns:w="http://schemas.openxmlformats.org/wordprocessingml/2006/main" xmlns:w14="http://schemas.microsoft.com/office/word/2010/wordml" xmlns:w15="http://schemas.microsoft.com/office/word/2012/wordml" xmlns:w16cid="http://schemas.microsoft.com/office/word/2016/wordml/cid" xmlns:w16se="http://schemas.microsoft.com/office/word/2015/wordml/symex" xmlns:wpg="http://schemas.microsoft.com/office/word/2010/wordprocessingGroup" xmlns:wpi="http://schemas.microsoft.com/office/word/2010/wordprocessingInk" xmlns:wne="http://schemas.microsoft.com/office/word/2006/wordml" xmlns:wps="http://schemas.microsoft.com/office/word/2010/wordprocessingShape" mc:Ignorable="w14 w15 w16se w16cid wp14">
   <w:footnote w:type="separator" w:id="-1">
     <w:p>
       <w:pPr>
@@ -1646,7 +1759,7 @@
 </file>
 
 <file path=word/header1.xml><?xml version="1.0" encoding="utf-8"?>
-<w:hdr xmlns:wpc="http://schemas.microsoft.com/office/word/2010/wordprocessingCanvas" xmlns:cx="http://schemas.microsoft.com/office/drawing/2014/chartex" xmlns:cx1="http://schemas.microsoft.com/office/drawing/2015/9/8/chartex" xmlns:cx2="http://schemas.microsoft.com/office/drawing/2015/10/21/chartex" xmlns:cx3="http://schemas.microsoft.com/office/drawing/2016/5/9/chartex" xmlns:cx4="http://schemas.microsoft.com/office/drawing/2016/5/10/chartex" xmlns:cx5="http://schemas.microsoft.com/office/drawing/2016/5/11/chartex" xmlns:cx6="http://schemas.microsoft.com/office/drawing/2016/5/12/chartex" xmlns:cx7="http://schemas.microsoft.com/office/drawing/2016/5/13/chartex" xmlns:cx8="http://schemas.microsoft.com/office/drawing/2016/5/14/chartex" xmlns:mc="http://schemas.openxmlformats.org/markup-compatibility/2006" xmlns:aink="http://schemas.microsoft.com/office/drawing/2016/ink" xmlns:am3d="http://schemas.microsoft.com/office/drawing/2017/model3d" xmlns:o="urn:schemas-microsoft-com:office:office" xmlns:r="http://schemas.openxmlformats.org/officeDocument/2006/relationships" xmlns:m="http://schemas.openxmlformats.org/officeDocument/2006/math" xmlns:v="urn:schemas-microsoft-com:vml" xmlns:wp14="http://schemas.microsoft.com/office/word/2010/wordprocessingDrawing" xmlns:wp="http://schemas.openxmlformats.org/drawingml/2006/wordprocessingDrawing" xmlns:w10="urn:schemas-microsoft-com:office:word" xmlns:w="http://schemas.openxmlformats.org/wordprocessingml/2006/main" xmlns:w14="http://schemas.microsoft.com/office/word/2010/wordml" xmlns:w15="http://schemas.microsoft.com/office/word/2012/wordml" xmlns:w16cex="http://schemas.microsoft.com/office/word/2018/wordml/cex" xmlns:w16cid="http://schemas.microsoft.com/office/word/2016/wordml/cid" xmlns:w16="http://schemas.microsoft.com/office/word/2018/wordml" xmlns:w16se="http://schemas.microsoft.com/office/word/2015/wordml/symex" xmlns:wpg="http://schemas.microsoft.com/office/word/2010/wordprocessingGroup" xmlns:wpi="http://schemas.microsoft.com/office/word/2010/wordprocessingInk" xmlns:wne="http://schemas.microsoft.com/office/word/2006/wordml" xmlns:wps="http://schemas.microsoft.com/office/word/2010/wordprocessingShape" mc:Ignorable="w14 w15 w16se w16cid w16 w16cex wp14">
+<w:hdr xmlns:wpc="http://schemas.microsoft.com/office/word/2010/wordprocessingCanvas" xmlns:cx="http://schemas.microsoft.com/office/drawing/2014/chartex" xmlns:cx1="http://schemas.microsoft.com/office/drawing/2015/9/8/chartex" xmlns:cx2="http://schemas.microsoft.com/office/drawing/2015/10/21/chartex" xmlns:cx3="http://schemas.microsoft.com/office/drawing/2016/5/9/chartex" xmlns:cx4="http://schemas.microsoft.com/office/drawing/2016/5/10/chartex" xmlns:cx5="http://schemas.microsoft.com/office/drawing/2016/5/11/chartex" xmlns:cx6="http://schemas.microsoft.com/office/drawing/2016/5/12/chartex" xmlns:cx7="http://schemas.microsoft.com/office/drawing/2016/5/13/chartex" xmlns:cx8="http://schemas.microsoft.com/office/drawing/2016/5/14/chartex" xmlns:mc="http://schemas.openxmlformats.org/markup-compatibility/2006" xmlns:aink="http://schemas.microsoft.com/office/drawing/2016/ink" xmlns:am3d="http://schemas.microsoft.com/office/drawing/2017/model3d" xmlns:o="urn:schemas-microsoft-com:office:office" xmlns:r="http://schemas.openxmlformats.org/officeDocument/2006/relationships" xmlns:m="http://schemas.openxmlformats.org/officeDocument/2006/math" xmlns:v="urn:schemas-microsoft-com:vml" xmlns:wp14="http://schemas.microsoft.com/office/word/2010/wordprocessingDrawing" xmlns:wp="http://schemas.openxmlformats.org/drawingml/2006/wordprocessingDrawing" xmlns:w10="urn:schemas-microsoft-com:office:word" xmlns:w="http://schemas.openxmlformats.org/wordprocessingml/2006/main" xmlns:w14="http://schemas.microsoft.com/office/word/2010/wordml" xmlns:w15="http://schemas.microsoft.com/office/word/2012/wordml" xmlns:w16cid="http://schemas.microsoft.com/office/word/2016/wordml/cid" xmlns:w16se="http://schemas.microsoft.com/office/word/2015/wordml/symex" xmlns:wpg="http://schemas.microsoft.com/office/word/2010/wordprocessingGroup" xmlns:wpi="http://schemas.microsoft.com/office/word/2010/wordprocessingInk" xmlns:wne="http://schemas.microsoft.com/office/word/2006/wordml" xmlns:wps="http://schemas.microsoft.com/office/word/2010/wordprocessingShape" mc:Ignorable="w14 w15 w16se w16cid wp14">
   <w:p>
     <w:pPr>
       <w:pStyle w:val="Header"/>
@@ -1788,7 +1901,7 @@
 </file>
 
 <file path=word/numbering.xml><?xml version="1.0" encoding="utf-8"?>
-<w:numbering xmlns:wpc="http://schemas.microsoft.com/office/word/2010/wordprocessingCanvas" xmlns:cx="http://schemas.microsoft.com/office/drawing/2014/chartex" xmlns:cx1="http://schemas.microsoft.com/office/drawing/2015/9/8/chartex" xmlns:cx2="http://schemas.microsoft.com/office/drawing/2015/10/21/chartex" xmlns:cx3="http://schemas.microsoft.com/office/drawing/2016/5/9/chartex" xmlns:cx4="http://schemas.microsoft.com/office/drawing/2016/5/10/chartex" xmlns:cx5="http://schemas.microsoft.com/office/drawing/2016/5/11/chartex" xmlns:cx6="http://schemas.microsoft.com/office/drawing/2016/5/12/chartex" xmlns:cx7="http://schemas.microsoft.com/office/drawing/2016/5/13/chartex" xmlns:cx8="http://schemas.microsoft.com/office/drawing/2016/5/14/chartex" xmlns:mc="http://schemas.openxmlformats.org/markup-compatibility/2006" xmlns:aink="http://schemas.microsoft.com/office/drawing/2016/ink" xmlns:am3d="http://schemas.microsoft.com/office/drawing/2017/model3d" xmlns:o="urn:schemas-microsoft-com:office:office" xmlns:r="http://schemas.openxmlformats.org/officeDocument/2006/relationships" xmlns:m="http://schemas.openxmlformats.org/officeDocument/2006/math" xmlns:v="urn:schemas-microsoft-com:vml" xmlns:wp14="http://schemas.microsoft.com/office/word/2010/wordprocessingDrawing" xmlns:wp="http://schemas.openxmlformats.org/drawingml/2006/wordprocessingDrawing" xmlns:w10="urn:schemas-microsoft-com:office:word" xmlns:w="http://schemas.openxmlformats.org/wordprocessingml/2006/main" xmlns:w14="http://schemas.microsoft.com/office/word/2010/wordml" xmlns:w15="http://schemas.microsoft.com/office/word/2012/wordml" xmlns:w16cex="http://schemas.microsoft.com/office/word/2018/wordml/cex" xmlns:w16cid="http://schemas.microsoft.com/office/word/2016/wordml/cid" xmlns:w16="http://schemas.microsoft.com/office/word/2018/wordml" xmlns:w16se="http://schemas.microsoft.com/office/word/2015/wordml/symex" xmlns:wpg="http://schemas.microsoft.com/office/word/2010/wordprocessingGroup" xmlns:wpi="http://schemas.microsoft.com/office/word/2010/wordprocessingInk" xmlns:wne="http://schemas.microsoft.com/office/word/2006/wordml" xmlns:wps="http://schemas.microsoft.com/office/word/2010/wordprocessingShape" mc:Ignorable="w14 w15 w16se w16cid w16 w16cex wp14">
+<w:numbering xmlns:wpc="http://schemas.microsoft.com/office/word/2010/wordprocessingCanvas" xmlns:cx="http://schemas.microsoft.com/office/drawing/2014/chartex" xmlns:cx1="http://schemas.microsoft.com/office/drawing/2015/9/8/chartex" xmlns:cx2="http://schemas.microsoft.com/office/drawing/2015/10/21/chartex" xmlns:cx3="http://schemas.microsoft.com/office/drawing/2016/5/9/chartex" xmlns:cx4="http://schemas.microsoft.com/office/drawing/2016/5/10/chartex" xmlns:cx5="http://schemas.microsoft.com/office/drawing/2016/5/11/chartex" xmlns:cx6="http://schemas.microsoft.com/office/drawing/2016/5/12/chartex" xmlns:cx7="http://schemas.microsoft.com/office/drawing/2016/5/13/chartex" xmlns:cx8="http://schemas.microsoft.com/office/drawing/2016/5/14/chartex" xmlns:mc="http://schemas.openxmlformats.org/markup-compatibility/2006" xmlns:aink="http://schemas.microsoft.com/office/drawing/2016/ink" xmlns:am3d="http://schemas.microsoft.com/office/drawing/2017/model3d" xmlns:o="urn:schemas-microsoft-com:office:office" xmlns:r="http://schemas.openxmlformats.org/officeDocument/2006/relationships" xmlns:m="http://schemas.openxmlformats.org/officeDocument/2006/math" xmlns:v="urn:schemas-microsoft-com:vml" xmlns:wp14="http://schemas.microsoft.com/office/word/2010/wordprocessingDrawing" xmlns:wp="http://schemas.openxmlformats.org/drawingml/2006/wordprocessingDrawing" xmlns:w10="urn:schemas-microsoft-com:office:word" xmlns:w="http://schemas.openxmlformats.org/wordprocessingml/2006/main" xmlns:w14="http://schemas.microsoft.com/office/word/2010/wordml" xmlns:w15="http://schemas.microsoft.com/office/word/2012/wordml" xmlns:w16cid="http://schemas.microsoft.com/office/word/2016/wordml/cid" xmlns:w16se="http://schemas.microsoft.com/office/word/2015/wordml/symex" xmlns:wpg="http://schemas.microsoft.com/office/word/2010/wordprocessingGroup" xmlns:wpi="http://schemas.microsoft.com/office/word/2010/wordprocessingInk" xmlns:wne="http://schemas.microsoft.com/office/word/2006/wordml" xmlns:wps="http://schemas.microsoft.com/office/word/2010/wordprocessingShape" mc:Ignorable="w14 w15 w16se w16cid wp14">
   <w:abstractNum w:abstractNumId="0" w15:restartNumberingAfterBreak="0">
     <w:nsid w:val="119A018B"/>
     <w:multiLevelType w:val="hybridMultilevel"/>
@@ -2079,7 +2192,7 @@
 </file>
 
 <file path=word/styles.xml><?xml version="1.0" encoding="utf-8"?>
-<w:styles xmlns:mc="http://schemas.openxmlformats.org/markup-compatibility/2006" xmlns:r="http://schemas.openxmlformats.org/officeDocument/2006/relationships" xmlns:w="http://schemas.openxmlformats.org/wordprocessingml/2006/main" xmlns:w14="http://schemas.microsoft.com/office/word/2010/wordml" xmlns:w15="http://schemas.microsoft.com/office/word/2012/wordml" xmlns:w16cex="http://schemas.microsoft.com/office/word/2018/wordml/cex" xmlns:w16cid="http://schemas.microsoft.com/office/word/2016/wordml/cid" xmlns:w16="http://schemas.microsoft.com/office/word/2018/wordml" xmlns:w16se="http://schemas.microsoft.com/office/word/2015/wordml/symex" mc:Ignorable="w14 w15 w16se w16cid w16 w16cex">
+<w:styles xmlns:mc="http://schemas.openxmlformats.org/markup-compatibility/2006" xmlns:r="http://schemas.openxmlformats.org/officeDocument/2006/relationships" xmlns:w="http://schemas.openxmlformats.org/wordprocessingml/2006/main" xmlns:w14="http://schemas.microsoft.com/office/word/2010/wordml" xmlns:w15="http://schemas.microsoft.com/office/word/2012/wordml" xmlns:w16cid="http://schemas.microsoft.com/office/word/2016/wordml/cid" xmlns:w16se="http://schemas.microsoft.com/office/word/2015/wordml/symex" mc:Ignorable="w14 w15 w16se w16cid">
   <w:docDefaults>
     <w:rPrDefault>
       <w:rPr>
@@ -2897,7 +3010,7 @@
 </file>
 
 <file path=customXml/itemProps1.xml><?xml version="1.0" encoding="utf-8"?>
-<ds:datastoreItem xmlns:ds="http://schemas.openxmlformats.org/officeDocument/2006/customXml" ds:itemID="{D55EEC6C-A667-5341-8E1E-4F587D3E5E41}">
+<ds:datastoreItem xmlns:ds="http://schemas.openxmlformats.org/officeDocument/2006/customXml" ds:itemID="{0659C219-FEFB-4E42-B5ED-A268DE7CB93A}">
   <ds:schemaRefs>
     <ds:schemaRef ds:uri="http://schemas.openxmlformats.org/officeDocument/2006/bibliography"/>
   </ds:schemaRefs>

--- a/Assignment2/timeLogDavid.docx
+++ b/Assignment2/timeLogDavid.docx
@@ -323,25 +323,7 @@
                 <w:sz w:val="24"/>
                 <w:szCs w:val="24"/>
               </w:rPr>
-              <w:t xml:space="preserve">9/24/2020 </w:t>
-            </w:r>
-            <w:r>
-              <w:rPr>
-                <w:rFonts w:ascii="Times New Roman" w:hAnsi="Times New Roman"/>
-                <w:snapToGrid w:val="0"/>
-                <w:sz w:val="24"/>
-                <w:szCs w:val="24"/>
-              </w:rPr>
-              <w:t>17</w:t>
-            </w:r>
-            <w:r>
-              <w:rPr>
-                <w:rFonts w:ascii="Times New Roman" w:hAnsi="Times New Roman"/>
-                <w:snapToGrid w:val="0"/>
-                <w:sz w:val="24"/>
-                <w:szCs w:val="24"/>
-              </w:rPr>
-              <w:t>:00</w:t>
+              <w:t>9/24/2020 17:00</w:t>
             </w:r>
           </w:p>
         </w:tc>
@@ -426,16 +408,7 @@
                 <w:sz w:val="24"/>
                 <w:szCs w:val="24"/>
               </w:rPr>
-              <w:t>David: Account, AccountDatabas</w:t>
-            </w:r>
-            <w:r>
-              <w:rPr>
-                <w:rFonts w:ascii="Times New Roman" w:hAnsi="Times New Roman"/>
-                <w:snapToGrid w:val="0"/>
-                <w:sz w:val="24"/>
-                <w:szCs w:val="24"/>
-              </w:rPr>
-              <w:t>e</w:t>
+              <w:t>David: Account, AccountDatabase</w:t>
             </w:r>
           </w:p>
         </w:tc>
@@ -460,12 +433,16 @@
                 <w:szCs w:val="24"/>
               </w:rPr>
             </w:pPr>
-          </w:p>
-        </w:tc>
-        <w:tc>
-          <w:tcPr>
-            <w:tcW w:w="2705" w:type="dxa"/>
-          </w:tcPr>
+            <w:r>
+              <w:rPr>
+                <w:rFonts w:ascii="Times New Roman" w:hAnsi="Times New Roman"/>
+                <w:snapToGrid w:val="0"/>
+                <w:sz w:val="24"/>
+                <w:szCs w:val="24"/>
+              </w:rPr>
+              <w:t>10/1/2020</w:t>
+            </w:r>
+          </w:p>
           <w:p>
             <w:pPr>
               <w:widowControl w:val="0"/>
@@ -477,11 +454,20 @@
                 <w:szCs w:val="24"/>
               </w:rPr>
             </w:pPr>
-          </w:p>
-        </w:tc>
-        <w:tc>
-          <w:tcPr>
-            <w:tcW w:w="4721" w:type="dxa"/>
+            <w:r>
+              <w:rPr>
+                <w:rFonts w:ascii="Times New Roman" w:hAnsi="Times New Roman"/>
+                <w:snapToGrid w:val="0"/>
+                <w:sz w:val="24"/>
+                <w:szCs w:val="24"/>
+              </w:rPr>
+              <w:t>17:00</w:t>
+            </w:r>
+          </w:p>
+        </w:tc>
+        <w:tc>
+          <w:tcPr>
+            <w:tcW w:w="2705" w:type="dxa"/>
           </w:tcPr>
           <w:p>
             <w:pPr>
@@ -494,6 +480,76 @@
                 <w:szCs w:val="24"/>
               </w:rPr>
             </w:pPr>
+            <w:r>
+              <w:rPr>
+                <w:rFonts w:ascii="Times New Roman" w:hAnsi="Times New Roman"/>
+                <w:snapToGrid w:val="0"/>
+                <w:sz w:val="24"/>
+                <w:szCs w:val="24"/>
+              </w:rPr>
+              <w:t>Additional Assignments/Finishing up</w:t>
+            </w:r>
+          </w:p>
+        </w:tc>
+        <w:tc>
+          <w:tcPr>
+            <w:tcW w:w="4721" w:type="dxa"/>
+          </w:tcPr>
+          <w:p>
+            <w:pPr>
+              <w:widowControl w:val="0"/>
+              <w:spacing w:after="0"/>
+              <w:rPr>
+                <w:rFonts w:ascii="Times New Roman" w:hAnsi="Times New Roman"/>
+                <w:snapToGrid w:val="0"/>
+                <w:sz w:val="24"/>
+                <w:szCs w:val="24"/>
+              </w:rPr>
+            </w:pPr>
+            <w:r>
+              <w:rPr>
+                <w:rFonts w:ascii="Times New Roman" w:hAnsi="Times New Roman"/>
+                <w:snapToGrid w:val="0"/>
+                <w:sz w:val="24"/>
+                <w:szCs w:val="24"/>
+              </w:rPr>
+              <w:t>Devin: Javadoc, Class Diagram</w:t>
+            </w:r>
+          </w:p>
+          <w:p>
+            <w:pPr>
+              <w:widowControl w:val="0"/>
+              <w:spacing w:after="0"/>
+              <w:rPr>
+                <w:rFonts w:ascii="Times New Roman" w:hAnsi="Times New Roman"/>
+                <w:snapToGrid w:val="0"/>
+                <w:sz w:val="24"/>
+                <w:szCs w:val="24"/>
+              </w:rPr>
+            </w:pPr>
+          </w:p>
+          <w:p>
+            <w:pPr>
+              <w:widowControl w:val="0"/>
+              <w:spacing w:after="0"/>
+              <w:rPr>
+                <w:rFonts w:ascii="Times New Roman" w:hAnsi="Times New Roman"/>
+                <w:snapToGrid w:val="0"/>
+                <w:sz w:val="24"/>
+                <w:szCs w:val="24"/>
+              </w:rPr>
+            </w:pPr>
+            <w:r>
+              <w:rPr>
+                <w:rFonts w:ascii="Times New Roman" w:hAnsi="Times New Roman"/>
+                <w:snapToGrid w:val="0"/>
+                <w:sz w:val="24"/>
+                <w:szCs w:val="24"/>
+              </w:rPr>
+              <w:t>David: Testing, Junit tests</w:t>
+            </w:r>
+            <w:bookmarkStart w:id="0" w:name="_GoBack"/>
+            <w:bookmarkEnd w:id="0"/>
           </w:p>
         </w:tc>
       </w:tr>
@@ -937,8 +993,6 @@
               </w:rPr>
               <w:t>Account Database, Account, Profile, Javadoc for these methods.</w:t>
             </w:r>
-            <w:bookmarkStart w:id="0" w:name="_GoBack"/>
-            <w:bookmarkEnd w:id="0"/>
           </w:p>
         </w:tc>
       </w:tr>
@@ -3010,7 +3064,7 @@
 </file>
 
 <file path=customXml/itemProps1.xml><?xml version="1.0" encoding="utf-8"?>
-<ds:datastoreItem xmlns:ds="http://schemas.openxmlformats.org/officeDocument/2006/customXml" ds:itemID="{0659C219-FEFB-4E42-B5ED-A268DE7CB93A}">
+<ds:datastoreItem xmlns:ds="http://schemas.openxmlformats.org/officeDocument/2006/customXml" ds:itemID="{13152754-0721-43BD-A5C4-E43D593961EB}">
   <ds:schemaRefs>
     <ds:schemaRef ds:uri="http://schemas.openxmlformats.org/officeDocument/2006/bibliography"/>
   </ds:schemaRefs>

--- a/Assignment2/timeLogDavid.docx
+++ b/Assignment2/timeLogDavid.docx
@@ -38,7 +38,25 @@
           <w:sz w:val="24"/>
           <w:szCs w:val="24"/>
         </w:rPr>
-        <w:t>___________________</w:t>
+        <w:t>_____</w:t>
+      </w:r>
+      <w:r>
+        <w:rPr>
+          <w:rFonts w:ascii="Times New Roman" w:hAnsi="Times New Roman"/>
+          <w:b/>
+          <w:sz w:val="24"/>
+          <w:szCs w:val="24"/>
+        </w:rPr>
+        <w:t>David Gasperini</w:t>
+      </w:r>
+      <w:r>
+        <w:rPr>
+          <w:rFonts w:ascii="Times New Roman" w:hAnsi="Times New Roman"/>
+          <w:b/>
+          <w:sz w:val="24"/>
+          <w:szCs w:val="24"/>
+        </w:rPr>
+        <w:t>_______</w:t>
       </w:r>
       <w:r>
         <w:rPr>
@@ -83,7 +101,25 @@
           <w:sz w:val="24"/>
           <w:szCs w:val="24"/>
         </w:rPr>
-        <w:t>Partner’s Name ______________________</w:t>
+        <w:t>Partner’s Name _</w:t>
+      </w:r>
+      <w:r>
+        <w:rPr>
+          <w:rFonts w:ascii="Times New Roman" w:hAnsi="Times New Roman"/>
+          <w:b/>
+          <w:sz w:val="24"/>
+          <w:szCs w:val="24"/>
+        </w:rPr>
+        <w:t>Devin Macalalad</w:t>
+      </w:r>
+      <w:r>
+        <w:rPr>
+          <w:rFonts w:ascii="Times New Roman" w:hAnsi="Times New Roman"/>
+          <w:b/>
+          <w:sz w:val="24"/>
+          <w:szCs w:val="24"/>
+        </w:rPr>
+        <w:t>___</w:t>
       </w:r>
     </w:p>
     <w:p>
@@ -548,8 +584,6 @@
               </w:rPr>
               <w:t>David: Testing, Junit tests</w:t>
             </w:r>
-            <w:bookmarkStart w:id="0" w:name="_GoBack"/>
-            <w:bookmarkEnd w:id="0"/>
           </w:p>
         </w:tc>
       </w:tr>
@@ -1012,6 +1046,14 @@
                 <w:szCs w:val="24"/>
               </w:rPr>
             </w:pPr>
+            <w:r>
+              <w:rPr>
+                <w:rFonts w:ascii="Times New Roman" w:hAnsi="Times New Roman"/>
+                <w:sz w:val="24"/>
+                <w:szCs w:val="24"/>
+              </w:rPr>
+              <w:t>09/28/2020 20:00</w:t>
+            </w:r>
           </w:p>
         </w:tc>
         <w:tc>
@@ -1030,6 +1072,14 @@
                 <w:szCs w:val="24"/>
               </w:rPr>
             </w:pPr>
+            <w:r>
+              <w:rPr>
+                <w:rFonts w:ascii="Times New Roman" w:hAnsi="Times New Roman"/>
+                <w:sz w:val="24"/>
+                <w:szCs w:val="24"/>
+              </w:rPr>
+              <w:t>30</w:t>
+            </w:r>
           </w:p>
         </w:tc>
         <w:tc>
@@ -1047,6 +1097,14 @@
                 <w:szCs w:val="24"/>
               </w:rPr>
             </w:pPr>
+            <w:r>
+              <w:rPr>
+                <w:rFonts w:ascii="Times New Roman" w:hAnsi="Times New Roman"/>
+                <w:sz w:val="24"/>
+                <w:szCs w:val="24"/>
+              </w:rPr>
+              <w:t>Quickfixes / debugging</w:t>
+            </w:r>
           </w:p>
         </w:tc>
       </w:tr>
@@ -1066,6 +1124,30 @@
                 <w:szCs w:val="24"/>
               </w:rPr>
             </w:pPr>
+            <w:r>
+              <w:rPr>
+                <w:rFonts w:ascii="Times New Roman" w:hAnsi="Times New Roman"/>
+                <w:sz w:val="24"/>
+                <w:szCs w:val="24"/>
+              </w:rPr>
+              <w:t>10/02/20</w:t>
+            </w:r>
+            <w:r>
+              <w:rPr>
+                <w:rFonts w:ascii="Times New Roman" w:hAnsi="Times New Roman"/>
+                <w:sz w:val="24"/>
+                <w:szCs w:val="24"/>
+              </w:rPr>
+              <w:t>20</w:t>
+            </w:r>
+            <w:r>
+              <w:rPr>
+                <w:rFonts w:ascii="Times New Roman" w:hAnsi="Times New Roman"/>
+                <w:sz w:val="24"/>
+                <w:szCs w:val="24"/>
+              </w:rPr>
+              <w:t xml:space="preserve"> 21:00</w:t>
+            </w:r>
           </w:p>
         </w:tc>
         <w:tc>
@@ -1084,6 +1166,14 @@
                 <w:szCs w:val="24"/>
               </w:rPr>
             </w:pPr>
+            <w:r>
+              <w:rPr>
+                <w:rFonts w:ascii="Times New Roman" w:hAnsi="Times New Roman"/>
+                <w:sz w:val="24"/>
+                <w:szCs w:val="24"/>
+              </w:rPr>
+              <w:t>180</w:t>
+            </w:r>
           </w:p>
         </w:tc>
         <w:tc>
@@ -1101,6 +1191,14 @@
                 <w:szCs w:val="24"/>
               </w:rPr>
             </w:pPr>
+            <w:r>
+              <w:rPr>
+                <w:rFonts w:ascii="Times New Roman" w:hAnsi="Times New Roman"/>
+                <w:sz w:val="24"/>
+                <w:szCs w:val="24"/>
+              </w:rPr>
+              <w:t>Junit testing, code review, quickfixes</w:t>
+            </w:r>
           </w:p>
         </w:tc>
       </w:tr>
@@ -1120,6 +1218,14 @@
                 <w:szCs w:val="24"/>
               </w:rPr>
             </w:pPr>
+            <w:r>
+              <w:rPr>
+                <w:rFonts w:ascii="Times New Roman" w:hAnsi="Times New Roman"/>
+                <w:sz w:val="24"/>
+                <w:szCs w:val="24"/>
+              </w:rPr>
+              <w:t>10/04/2020 18:00</w:t>
+            </w:r>
           </w:p>
         </w:tc>
         <w:tc>
@@ -1138,6 +1244,14 @@
                 <w:szCs w:val="24"/>
               </w:rPr>
             </w:pPr>
+            <w:r>
+              <w:rPr>
+                <w:rFonts w:ascii="Times New Roman" w:hAnsi="Times New Roman"/>
+                <w:sz w:val="24"/>
+                <w:szCs w:val="24"/>
+              </w:rPr>
+              <w:t>45</w:t>
+            </w:r>
           </w:p>
         </w:tc>
         <w:tc>
@@ -1155,6 +1269,14 @@
                 <w:szCs w:val="24"/>
               </w:rPr>
             </w:pPr>
+            <w:r>
+              <w:rPr>
+                <w:rFonts w:ascii="Times New Roman" w:hAnsi="Times New Roman"/>
+                <w:sz w:val="24"/>
+                <w:szCs w:val="24"/>
+              </w:rPr>
+              <w:t>Review of code, ensure code passes test cases, modified code as necessary to pass test cases</w:t>
+            </w:r>
           </w:p>
         </w:tc>
       </w:tr>
@@ -1478,40 +1600,7 @@
                 <w:sz w:val="24"/>
                 <w:szCs w:val="24"/>
               </w:rPr>
-              <w:fldChar w:fldCharType="begin"/>
-            </w:r>
-            <w:r>
-              <w:rPr>
-                <w:rFonts w:ascii="Times New Roman" w:hAnsi="Times New Roman"/>
-                <w:sz w:val="24"/>
-                <w:szCs w:val="24"/>
-              </w:rPr>
-              <w:instrText xml:space="preserve"> =SUM(ABOVE) </w:instrText>
-            </w:r>
-            <w:r>
-              <w:rPr>
-                <w:rFonts w:ascii="Times New Roman" w:hAnsi="Times New Roman"/>
-                <w:sz w:val="24"/>
-                <w:szCs w:val="24"/>
-              </w:rPr>
-              <w:fldChar w:fldCharType="separate"/>
-            </w:r>
-            <w:r>
-              <w:rPr>
-                <w:rFonts w:ascii="Times New Roman" w:hAnsi="Times New Roman"/>
-                <w:noProof/>
-                <w:sz w:val="24"/>
-                <w:szCs w:val="24"/>
-              </w:rPr>
-              <w:t>0</w:t>
-            </w:r>
-            <w:r>
-              <w:rPr>
-                <w:rFonts w:ascii="Times New Roman" w:hAnsi="Times New Roman"/>
-                <w:sz w:val="24"/>
-                <w:szCs w:val="24"/>
-              </w:rPr>
-              <w:fldChar w:fldCharType="end"/>
+              <w:t>435</w:t>
             </w:r>
           </w:p>
         </w:tc>
@@ -1668,6 +1757,24 @@
           <w:szCs w:val="24"/>
         </w:rPr>
       </w:pPr>
+      <w:r>
+        <w:rPr>
+          <w:rFonts w:ascii="Times New Roman" w:hAnsi="Times New Roman"/>
+          <w:sz w:val="24"/>
+          <w:szCs w:val="24"/>
+        </w:rPr>
+        <w:t xml:space="preserve">Many of the issues we had in the first project were improved on in project 2. The project went rather smoothly. I learned the importance and benefits to object oriented programming in terms of project management, </w:t>
+      </w:r>
+      <w:bookmarkStart w:id="0" w:name="_GoBack"/>
+      <w:bookmarkEnd w:id="0"/>
+      <w:r>
+        <w:rPr>
+          <w:rFonts w:ascii="Times New Roman" w:hAnsi="Times New Roman"/>
+          <w:sz w:val="24"/>
+          <w:szCs w:val="24"/>
+        </w:rPr>
+        <w:t>especially when editing and reviewing code that my partner wrote. The most difficult part of the assignment is still ensuring the code adheres to the ground rules at all points.</w:t>
+      </w:r>
     </w:p>
     <w:sectPr>
       <w:headerReference w:type="default" r:id="rId8"/>
@@ -3064,7 +3171,7 @@
 </file>
 
 <file path=customXml/itemProps1.xml><?xml version="1.0" encoding="utf-8"?>
-<ds:datastoreItem xmlns:ds="http://schemas.openxmlformats.org/officeDocument/2006/customXml" ds:itemID="{13152754-0721-43BD-A5C4-E43D593961EB}">
+<ds:datastoreItem xmlns:ds="http://schemas.openxmlformats.org/officeDocument/2006/customXml" ds:itemID="{D9F7E0D4-850D-466D-BFB4-B687B9DD70C0}">
   <ds:schemaRefs>
     <ds:schemaRef ds:uri="http://schemas.openxmlformats.org/officeDocument/2006/bibliography"/>
   </ds:schemaRefs>
